--- a/Assets/Salem_Resume.docx
+++ b/Assets/Salem_Resume.docx
@@ -228,7 +228,15 @@
           <w:sz w:val="24"/>
           <w:szCs w:val="24"/>
         </w:rPr>
-        <w:t xml:space="preserve">Sophomore, </w:t>
+        <w:t>Junior</w:t>
+      </w:r>
+      <w:r>
+        <w:rPr>
+          <w:rFonts w:ascii="Calibri" w:hAnsi="Calibri" w:cs="Calibri"/>
+          <w:sz w:val="24"/>
+          <w:szCs w:val="24"/>
+        </w:rPr>
+        <w:t xml:space="preserve">, </w:t>
       </w:r>
       <w:r>
         <w:rPr>
@@ -252,7 +260,31 @@
           <w:sz w:val="24"/>
           <w:szCs w:val="24"/>
         </w:rPr>
-        <w:t xml:space="preserve">Graduation Date Thesis </w:t>
+        <w:t xml:space="preserve">                                                       </w:t>
+      </w:r>
+      <w:r>
+        <w:rPr>
+          <w:rFonts w:ascii="Calibri" w:hAnsi="Calibri" w:cs="Calibri"/>
+          <w:sz w:val="24"/>
+          <w:szCs w:val="24"/>
+        </w:rPr>
+        <w:t>Graduation Date</w:t>
+      </w:r>
+      <w:r>
+        <w:rPr>
+          <w:rFonts w:ascii="Calibri" w:hAnsi="Calibri" w:cs="Calibri"/>
+          <w:sz w:val="24"/>
+          <w:szCs w:val="24"/>
+        </w:rPr>
+        <w:t>:</w:t>
+      </w:r>
+      <w:r>
+        <w:rPr>
+          <w:rFonts w:ascii="Calibri" w:hAnsi="Calibri" w:cs="Calibri"/>
+          <w:sz w:val="24"/>
+          <w:szCs w:val="24"/>
+        </w:rPr>
+        <w:t xml:space="preserve"> </w:t>
       </w:r>
       <w:r>
         <w:rPr>
@@ -348,13 +380,20 @@
           <w:tab w:val="left" w:pos="3200"/>
           <w:tab w:val="left" w:pos="8622"/>
         </w:tabs>
-        <w:ind w:left="120"/>
-        <w:rPr>
-          <w:rFonts w:ascii="Calibri" w:hAnsi="Calibri" w:cs="Calibri"/>
-          <w:sz w:val="24"/>
-          <w:szCs w:val="24"/>
-        </w:rPr>
-      </w:pPr>
+        <w:rPr>
+          <w:rFonts w:ascii="Calibri" w:hAnsi="Calibri" w:cs="Calibri"/>
+          <w:sz w:val="24"/>
+          <w:szCs w:val="24"/>
+        </w:rPr>
+      </w:pPr>
+      <w:r>
+        <w:rPr>
+          <w:rFonts w:ascii="Calibri" w:hAnsi="Calibri" w:cs="Calibri"/>
+          <w:sz w:val="24"/>
+          <w:szCs w:val="24"/>
+        </w:rPr>
+        <w:t xml:space="preserve">  </w:t>
+      </w:r>
       <w:r>
         <w:rPr>
           <w:rFonts w:ascii="Calibri" w:hAnsi="Calibri" w:cs="Calibri"/>
@@ -419,6 +458,15 @@
           <w:szCs w:val="24"/>
         </w:rPr>
         <w:t>Triangle Math and Science Academy</w:t>
+      </w:r>
+      <w:r>
+        <w:rPr>
+          <w:rFonts w:ascii="Calibri" w:hAnsi="Calibri" w:cs="Calibri"/>
+          <w:b/>
+          <w:sz w:val="24"/>
+          <w:szCs w:val="24"/>
+        </w:rPr>
+        <w:t xml:space="preserve"> (High School)</w:t>
       </w:r>
       <w:r>
         <w:rPr>
@@ -687,7 +735,7 @@
           <w:sz w:val="24"/>
           <w:szCs w:val="24"/>
         </w:rPr>
-        <w:t>Present</w:t>
+        <w:t>June/25</w:t>
       </w:r>
     </w:p>
     <w:p>
@@ -984,31 +1032,13 @@
           <w:szCs w:val="24"/>
         </w:rPr>
       </w:pPr>
-      <w:proofErr w:type="spellStart"/>
-      <w:r>
-        <w:rPr>
-          <w:rFonts w:ascii="Calibri" w:hAnsi="Calibri" w:cs="Calibri"/>
-          <w:sz w:val="24"/>
-          <w:szCs w:val="24"/>
-        </w:rPr>
-        <w:t>x</w:t>
-      </w:r>
-      <w:r>
-        <w:rPr>
-          <w:rFonts w:ascii="Calibri" w:hAnsi="Calibri" w:cs="Calibri"/>
-          <w:sz w:val="24"/>
-          <w:szCs w:val="24"/>
-        </w:rPr>
-        <w:t>Host</w:t>
-      </w:r>
-      <w:proofErr w:type="spellEnd"/>
-      <w:r>
-        <w:rPr>
-          <w:rFonts w:ascii="Calibri" w:hAnsi="Calibri" w:cs="Calibri"/>
-          <w:sz w:val="24"/>
-          <w:szCs w:val="24"/>
-        </w:rPr>
-        <w:t xml:space="preserve"> a Nginx server on raspberry Pi to access data acquired from sensors</w:t>
+      <w:r>
+        <w:rPr>
+          <w:rFonts w:ascii="Calibri" w:hAnsi="Calibri" w:cs="Calibri"/>
+          <w:sz w:val="24"/>
+          <w:szCs w:val="24"/>
+        </w:rPr>
+        <w:t>Host a Nginx server on raspberry Pi to access data acquired from sensors</w:t>
       </w:r>
     </w:p>
     <w:p>
@@ -1060,7 +1090,7 @@
           <w:sz w:val="24"/>
           <w:szCs w:val="24"/>
         </w:rPr>
-        <w:t xml:space="preserve">2025 Hackathon – (Finwiz </w:t>
+        <w:t xml:space="preserve">Personal Projects and Hackathons </w:t>
       </w:r>
       <w:r>
         <w:rPr>
@@ -1069,7 +1099,16 @@
           <w:sz w:val="24"/>
           <w:szCs w:val="24"/>
         </w:rPr>
-        <w:t>https://github.ncsu.edu/kaghanem/FinWiz</w:t>
+        <w:t>– (</w:t>
+      </w:r>
+      <w:r>
+        <w:rPr>
+          <w:rFonts w:ascii="Calibri" w:hAnsi="Calibri" w:cs="Calibri"/>
+          <w:b/>
+          <w:sz w:val="24"/>
+          <w:szCs w:val="24"/>
+        </w:rPr>
+        <w:t>https://github.com/SalemS-17</w:t>
       </w:r>
       <w:r>
         <w:rPr>
@@ -1141,7 +1180,23 @@
           <w:sz w:val="24"/>
           <w:szCs w:val="24"/>
         </w:rPr>
-        <w:t xml:space="preserve">Created an AI locally running chatbot called FinWiz (Financial Wizard) which answers </w:t>
+        <w:t>Created a locally running</w:t>
+      </w:r>
+      <w:r>
+        <w:rPr>
+          <w:rFonts w:ascii="Calibri" w:hAnsi="Calibri" w:cs="Calibri"/>
+          <w:sz w:val="24"/>
+          <w:szCs w:val="24"/>
+        </w:rPr>
+        <w:t xml:space="preserve"> AI</w:t>
+      </w:r>
+      <w:r>
+        <w:rPr>
+          <w:rFonts w:ascii="Calibri" w:hAnsi="Calibri" w:cs="Calibri"/>
+          <w:sz w:val="24"/>
+          <w:szCs w:val="24"/>
+        </w:rPr>
+        <w:t xml:space="preserve"> chatbot called FinWiz (Financial Wizard) which answers </w:t>
       </w:r>
       <w:r>
         <w:rPr>
@@ -1158,6 +1213,30 @@
           <w:szCs w:val="24"/>
         </w:rPr>
         <w:t xml:space="preserve"> questions on financial topics</w:t>
+      </w:r>
+      <w:r>
+        <w:rPr>
+          <w:rFonts w:ascii="Calibri" w:hAnsi="Calibri" w:cs="Calibri"/>
+          <w:sz w:val="24"/>
+          <w:szCs w:val="24"/>
+        </w:rPr>
+        <w:t xml:space="preserve"> – (Hackathon 2025: </w:t>
+      </w:r>
+      <w:r>
+        <w:rPr>
+          <w:rFonts w:ascii="Calibri" w:hAnsi="Calibri" w:cs="Calibri"/>
+          <w:sz w:val="24"/>
+          <w:szCs w:val="24"/>
+        </w:rPr>
+        <w:t>https://github.ncsu.edu/kaghanem/FinWiz</w:t>
+      </w:r>
+      <w:r>
+        <w:rPr>
+          <w:rFonts w:ascii="Calibri" w:hAnsi="Calibri" w:cs="Calibri"/>
+          <w:sz w:val="24"/>
+          <w:szCs w:val="24"/>
+        </w:rPr>
+        <w:t>)</w:t>
       </w:r>
     </w:p>
     <w:p>
@@ -1185,7 +1264,23 @@
           <w:sz w:val="24"/>
           <w:szCs w:val="24"/>
         </w:rPr>
-        <w:t>Flavored the AI model to talk specifically like an olden wizard</w:t>
+        <w:t>Designed Automation scripts which automate monotonous workloads such as opening the same applications</w:t>
+      </w:r>
+      <w:r>
+        <w:rPr>
+          <w:rFonts w:ascii="Calibri" w:hAnsi="Calibri" w:cs="Calibri"/>
+          <w:sz w:val="24"/>
+          <w:szCs w:val="24"/>
+        </w:rPr>
+        <w:t xml:space="preserve"> repeatedly</w:t>
+      </w:r>
+      <w:r>
+        <w:rPr>
+          <w:rFonts w:ascii="Calibri" w:hAnsi="Calibri" w:cs="Calibri"/>
+          <w:sz w:val="24"/>
+          <w:szCs w:val="24"/>
+        </w:rPr>
+        <w:t>.</w:t>
       </w:r>
     </w:p>
     <w:p>
@@ -1199,7 +1294,7 @@
           <w:tab w:val="left" w:pos="840"/>
           <w:tab w:val="left" w:pos="841"/>
         </w:tabs>
-        <w:spacing w:line="249" w:lineRule="auto"/>
+        <w:spacing w:before="8" w:line="249" w:lineRule="auto"/>
         <w:ind w:left="840" w:right="1064"/>
         <w:rPr>
           <w:rFonts w:ascii="Calibri" w:hAnsi="Calibri" w:cs="Calibri"/>
@@ -1213,15 +1308,31 @@
           <w:sz w:val="24"/>
           <w:szCs w:val="24"/>
         </w:rPr>
-        <w:t xml:space="preserve">Developed multiple front and </w:t>
-      </w:r>
-      <w:r>
-        <w:rPr>
-          <w:rFonts w:ascii="Calibri" w:hAnsi="Calibri" w:cs="Calibri"/>
-          <w:sz w:val="24"/>
-          <w:szCs w:val="24"/>
-        </w:rPr>
-        <w:t>back-end</w:t>
+        <w:t xml:space="preserve">Developed my own website with complex HTML/CSS and JavaScript to provide a smooth user </w:t>
+      </w:r>
+      <w:r>
+        <w:rPr>
+          <w:rFonts w:ascii="Calibri" w:hAnsi="Calibri" w:cs="Calibri"/>
+          <w:sz w:val="24"/>
+          <w:szCs w:val="24"/>
+        </w:rPr>
+        <w:t>experience</w:t>
+      </w:r>
+      <w:r>
+        <w:rPr>
+          <w:rFonts w:ascii="Calibri" w:hAnsi="Calibri" w:cs="Calibri"/>
+          <w:sz w:val="24"/>
+          <w:szCs w:val="24"/>
+        </w:rPr>
+        <w:t xml:space="preserve">: </w:t>
+      </w:r>
+      <w:r>
+        <w:rPr>
+          <w:rFonts w:ascii="Calibri" w:hAnsi="Calibri" w:cs="Calibri"/>
+          <w:sz w:val="24"/>
+          <w:szCs w:val="24"/>
+        </w:rPr>
+        <w:t>https://salemsinawi.netlify.app/</w:t>
       </w:r>
       <w:r>
         <w:rPr>
@@ -1231,44 +1342,6 @@
         </w:rPr>
         <w:t xml:space="preserve"> </w:t>
       </w:r>
-      <w:r>
-        <w:rPr>
-          <w:rFonts w:ascii="Calibri" w:hAnsi="Calibri" w:cs="Calibri"/>
-          <w:sz w:val="24"/>
-          <w:szCs w:val="24"/>
-        </w:rPr>
-        <w:t>solutions</w:t>
-      </w:r>
-      <w:r>
-        <w:rPr>
-          <w:rFonts w:ascii="Calibri" w:hAnsi="Calibri" w:cs="Calibri"/>
-          <w:sz w:val="24"/>
-          <w:szCs w:val="24"/>
-        </w:rPr>
-        <w:t xml:space="preserve"> using Flask and JavaScript to create a clean UI design.</w:t>
-      </w:r>
-    </w:p>
-    <w:p>
-      <w:pPr>
-        <w:pStyle w:val="BodyText"/>
-        <w:spacing w:before="0"/>
-        <w:rPr>
-          <w:rFonts w:ascii="Calibri" w:hAnsi="Calibri" w:cs="Calibri"/>
-          <w:sz w:val="24"/>
-          <w:szCs w:val="24"/>
-        </w:rPr>
-      </w:pPr>
-    </w:p>
-    <w:p>
-      <w:pPr>
-        <w:pStyle w:val="BodyText"/>
-        <w:spacing w:before="8"/>
-        <w:rPr>
-          <w:rFonts w:ascii="Calibri" w:hAnsi="Calibri" w:cs="Calibri"/>
-          <w:sz w:val="24"/>
-          <w:szCs w:val="24"/>
-        </w:rPr>
-      </w:pPr>
     </w:p>
     <w:p>
       <w:pPr>
@@ -1322,23 +1395,31 @@
           <w:sz w:val="24"/>
           <w:szCs w:val="24"/>
         </w:rPr>
-        <w:t xml:space="preserve"> JavaScript,</w:t>
-      </w:r>
-      <w:r>
-        <w:rPr>
-          <w:rFonts w:ascii="Calibri" w:hAnsi="Calibri" w:cs="Calibri"/>
-          <w:sz w:val="24"/>
-          <w:szCs w:val="24"/>
-        </w:rPr>
-        <w:t xml:space="preserve"> Java, C#</w:t>
-      </w:r>
-      <w:r>
-        <w:rPr>
-          <w:rFonts w:ascii="Calibri" w:hAnsi="Calibri" w:cs="Calibri"/>
-          <w:sz w:val="24"/>
-          <w:szCs w:val="24"/>
-        </w:rPr>
-        <w:t>, python, flutter, html</w:t>
+        <w:t xml:space="preserve"> </w:t>
+      </w:r>
+      <w:r>
+        <w:rPr>
+          <w:rFonts w:ascii="Calibri" w:hAnsi="Calibri" w:cs="Calibri"/>
+          <w:sz w:val="24"/>
+          <w:szCs w:val="24"/>
+        </w:rPr>
+        <w:t>Java, C#</w:t>
+      </w:r>
+      <w:r>
+        <w:rPr>
+          <w:rFonts w:ascii="Calibri" w:hAnsi="Calibri" w:cs="Calibri"/>
+          <w:sz w:val="24"/>
+          <w:szCs w:val="24"/>
+        </w:rPr>
+        <w:t xml:space="preserve">, python, flutter, </w:t>
+      </w:r>
+      <w:r>
+        <w:rPr>
+          <w:rFonts w:ascii="Calibri" w:hAnsi="Calibri" w:cs="Calibri"/>
+          <w:sz w:val="24"/>
+          <w:szCs w:val="24"/>
+        </w:rPr>
+        <w:t>HTML and CSS</w:t>
       </w:r>
       <w:r>
         <w:rPr>
@@ -1436,7 +1517,7 @@
           <w:sz w:val="24"/>
           <w:szCs w:val="24"/>
         </w:rPr>
-        <w:t>GIS systems, Population modeling software</w:t>
+        <w:t>GIS systems</w:t>
       </w:r>
       <w:r>
         <w:rPr>
@@ -1583,6 +1664,7 @@
                 <w:pPr>
                   <w:spacing w:before="10"/>
                   <w:ind w:left="20"/>
+                  <w:jc w:val="center"/>
                   <w:rPr>
                     <w:rFonts w:ascii="Calibri" w:hAnsi="Calibri" w:cs="Calibri"/>
                     <w:b/>
@@ -2600,19 +2682,6 @@
 </file>
 
 <file path=customXml/item1.xml><?xml version="1.0" encoding="utf-8"?>
-<LongProperties xmlns="http://schemas.microsoft.com/office/2006/metadata/longProperties"/>
-</file>
-
-<file path=customXml/item2.xml><?xml version="1.0" encoding="utf-8"?>
-<?mso-contentType ?>
-<FormTemplates xmlns="http://schemas.microsoft.com/sharepoint/v3/contenttype/forms">
-  <Display>DocumentLibraryForm</Display>
-  <Edit>DocumentLibraryForm</Edit>
-  <New>DocumentLibraryForm</New>
-</FormTemplates>
-</file>
-
-<file path=customXml/item3.xml><?xml version="1.0" encoding="utf-8"?>
 <ct:contentTypeSchema xmlns:ct="http://schemas.microsoft.com/office/2006/metadata/contentType" xmlns:ma="http://schemas.microsoft.com/office/2006/metadata/properties/metaAttributes" ct:_="" ma:_="" ma:contentTypeName="Document" ma:contentTypeID="0x010100FA10112656396B47B1DF6E7C6D8DC785" ma:contentTypeVersion="26" ma:contentTypeDescription="Create a new document." ma:contentTypeScope="" ma:versionID="3b18b50df574281c3f9c69c3f85987a8">
   <xsd:schema xmlns:xsd="http://www.w3.org/2001/XMLSchema" xmlns:xs="http://www.w3.org/2001/XMLSchema" xmlns:p="http://schemas.microsoft.com/office/2006/metadata/properties" xmlns:ns2="0d8eb6b7-8439-4213-93fe-761711ebe20a" xmlns:ns3="ca4cc3b7-6b31-416a-9465-de8c8fc267b8" targetNamespace="http://schemas.microsoft.com/office/2006/metadata/properties" ma:root="true" ma:fieldsID="581d7a333db4ebe9de3b531bfa5ccd24" ns2:_="" ns3:_="">
     <xsd:import namespace="0d8eb6b7-8439-4213-93fe-761711ebe20a"/>
@@ -2896,6 +2965,19 @@
 </ct:contentTypeSchema>
 </file>
 
+<file path=customXml/item2.xml><?xml version="1.0" encoding="utf-8"?>
+<?mso-contentType ?>
+<FormTemplates xmlns="http://schemas.microsoft.com/sharepoint/v3/contenttype/forms">
+  <Display>DocumentLibraryForm</Display>
+  <Edit>DocumentLibraryForm</Edit>
+  <New>DocumentLibraryForm</New>
+</FormTemplates>
+</file>
+
+<file path=customXml/item3.xml><?xml version="1.0" encoding="utf-8"?>
+<LongProperties xmlns="http://schemas.microsoft.com/office/2006/metadata/longProperties"/>
+</file>
+
 <file path=customXml/item4.xml><?xml version="1.0" encoding="utf-8"?>
 <p:properties xmlns:p="http://schemas.microsoft.com/office/2006/metadata/properties" xmlns:xsi="http://www.w3.org/2001/XMLSchema-instance" xmlns:pc="http://schemas.microsoft.com/office/infopath/2007/PartnerControls">
   <documentManagement>
@@ -2911,22 +2993,6 @@
 </file>
 
 <file path=customXml/itemProps1.xml><?xml version="1.0" encoding="utf-8"?>
-<ds:datastoreItem xmlns:ds="http://schemas.openxmlformats.org/officeDocument/2006/customXml" ds:itemID="{3C0F489B-F403-4561-AE50-26D75CF6172A}">
-  <ds:schemaRefs>
-    <ds:schemaRef ds:uri="http://schemas.microsoft.com/office/2006/metadata/longProperties"/>
-  </ds:schemaRefs>
-</ds:datastoreItem>
-</file>
-
-<file path=customXml/itemProps2.xml><?xml version="1.0" encoding="utf-8"?>
-<ds:datastoreItem xmlns:ds="http://schemas.openxmlformats.org/officeDocument/2006/customXml" ds:itemID="{57AA9328-2807-4690-8CB1-51E8AE4F4A16}">
-  <ds:schemaRefs>
-    <ds:schemaRef ds:uri="http://schemas.microsoft.com/sharepoint/v3/contenttype/forms"/>
-  </ds:schemaRefs>
-</ds:datastoreItem>
-</file>
-
-<file path=customXml/itemProps3.xml><?xml version="1.0" encoding="utf-8"?>
 <ds:datastoreItem xmlns:ds="http://schemas.openxmlformats.org/officeDocument/2006/customXml" ds:itemID="{56D86977-9740-4FF4-80FF-F3B28F1400CF}">
   <ds:schemaRefs>
     <ds:schemaRef ds:uri="http://schemas.microsoft.com/office/2006/metadata/contentType"/>
@@ -2945,6 +3011,22 @@
 </ds:datastoreItem>
 </file>
 
+<file path=customXml/itemProps2.xml><?xml version="1.0" encoding="utf-8"?>
+<ds:datastoreItem xmlns:ds="http://schemas.openxmlformats.org/officeDocument/2006/customXml" ds:itemID="{57AA9328-2807-4690-8CB1-51E8AE4F4A16}">
+  <ds:schemaRefs>
+    <ds:schemaRef ds:uri="http://schemas.microsoft.com/sharepoint/v3/contenttype/forms"/>
+  </ds:schemaRefs>
+</ds:datastoreItem>
+</file>
+
+<file path=customXml/itemProps3.xml><?xml version="1.0" encoding="utf-8"?>
+<ds:datastoreItem xmlns:ds="http://schemas.openxmlformats.org/officeDocument/2006/customXml" ds:itemID="{3C0F489B-F403-4561-AE50-26D75CF6172A}">
+  <ds:schemaRefs>
+    <ds:schemaRef ds:uri="http://schemas.microsoft.com/office/2006/metadata/longProperties"/>
+  </ds:schemaRefs>
+</ds:datastoreItem>
+</file>
+
 <file path=customXml/itemProps4.xml><?xml version="1.0" encoding="utf-8"?>
 <ds:datastoreItem xmlns:ds="http://schemas.openxmlformats.org/officeDocument/2006/customXml" ds:itemID="{DB661BA0-4B51-4B02-B665-9C6C4D6EBA69}">
   <ds:schemaRefs>
